--- a/requirements.docx
+++ b/requirements.docx
@@ -1,6 +1,6 @@
 
 <file path=word/document.xml><?xml version="1.0" encoding="utf-8"?>
-<w:document xmlns:wpc="http://schemas.microsoft.com/office/word/2010/wordprocessingCanvas" xmlns:mc="http://schemas.openxmlformats.org/markup-compatibility/2006" xmlns:o="urn:schemas-microsoft-com:office:office" xmlns:r="http://schemas.openxmlformats.org/officeDocument/2006/relationships" xmlns:m="http://schemas.openxmlformats.org/officeDocument/2006/math" xmlns:v="urn:schemas-microsoft-com:vml" xmlns:wp14="http://schemas.microsoft.com/office/word/2010/wordprocessingDrawing" xmlns:wp="http://schemas.openxmlformats.org/drawingml/2006/wordprocessingDrawing" xmlns:w10="urn:schemas-microsoft-com:office:word" xmlns:w="http://schemas.openxmlformats.org/wordprocessingml/2006/main" xmlns:w14="http://schemas.microsoft.com/office/word/2010/wordml" xmlns:w15="http://schemas.microsoft.com/office/word/2012/wordml" xmlns:wpg="http://schemas.microsoft.com/office/word/2010/wordprocessingGroup" xmlns:wpi="http://schemas.microsoft.com/office/word/2010/wordprocessingInk" xmlns:wne="http://schemas.microsoft.com/office/word/2006/wordml" xmlns:wps="http://schemas.microsoft.com/office/word/2010/wordprocessingShape" mc:Ignorable="w14 w15 wp14">
+<w:document xmlns:wpc="http://schemas.microsoft.com/office/word/2010/wordprocessingCanvas" xmlns:cx="http://schemas.microsoft.com/office/drawing/2014/chartex" xmlns:cx1="http://schemas.microsoft.com/office/drawing/2015/9/8/chartex" xmlns:cx2="http://schemas.microsoft.com/office/drawing/2015/10/21/chartex" xmlns:cx3="http://schemas.microsoft.com/office/drawing/2016/5/9/chartex" xmlns:cx4="http://schemas.microsoft.com/office/drawing/2016/5/10/chartex" xmlns:cx5="http://schemas.microsoft.com/office/drawing/2016/5/11/chartex" xmlns:cx6="http://schemas.microsoft.com/office/drawing/2016/5/12/chartex" xmlns:cx7="http://schemas.microsoft.com/office/drawing/2016/5/13/chartex" xmlns:cx8="http://schemas.microsoft.com/office/drawing/2016/5/14/chartex" xmlns:mc="http://schemas.openxmlformats.org/markup-compatibility/2006" xmlns:aink="http://schemas.microsoft.com/office/drawing/2016/ink" xmlns:am3d="http://schemas.microsoft.com/office/drawing/2017/model3d" xmlns:o="urn:schemas-microsoft-com:office:office" xmlns:r="http://schemas.openxmlformats.org/officeDocument/2006/relationships" xmlns:m="http://schemas.openxmlformats.org/officeDocument/2006/math" xmlns:v="urn:schemas-microsoft-com:vml" xmlns:wp14="http://schemas.microsoft.com/office/word/2010/wordprocessingDrawing" xmlns:wp="http://schemas.openxmlformats.org/drawingml/2006/wordprocessingDrawing" xmlns:w10="urn:schemas-microsoft-com:office:word" xmlns:w="http://schemas.openxmlformats.org/wordprocessingml/2006/main" xmlns:w14="http://schemas.microsoft.com/office/word/2010/wordml" xmlns:w15="http://schemas.microsoft.com/office/word/2012/wordml" xmlns:w16cid="http://schemas.microsoft.com/office/word/2016/wordml/cid" xmlns:w16se="http://schemas.microsoft.com/office/word/2015/wordml/symex" xmlns:wpg="http://schemas.microsoft.com/office/word/2010/wordprocessingGroup" xmlns:wpi="http://schemas.microsoft.com/office/word/2010/wordprocessingInk" xmlns:wne="http://schemas.microsoft.com/office/word/2006/wordml" xmlns:wps="http://schemas.microsoft.com/office/word/2010/wordprocessingShape" mc:Ignorable="w14 w15 w16se w16cid wp14">
   <w:body>
     <w:p>
       <w:r>
@@ -16,696 +16,612 @@
       <w:r>
         <w:t>Acronyms</w:t>
       </w:r>
+      <w:r>
+        <w:t>, and Abbreviations:</w:t>
+      </w:r>
+    </w:p>
+    <w:p/>
+    <w:p>
+      <w:r>
+        <w:t>MV</w:t>
+      </w:r>
+      <w:r>
+        <w:tab/>
+      </w:r>
+      <w:r>
+        <w:tab/>
+        <w:t>Monthly View</w:t>
+      </w:r>
+    </w:p>
+    <w:p>
+      <w:r>
+        <w:t>WV</w:t>
+      </w:r>
+      <w:r>
+        <w:tab/>
+      </w:r>
+      <w:r>
+        <w:tab/>
+        <w:t>Weekly View</w:t>
+      </w:r>
+    </w:p>
+    <w:p>
+      <w:r>
+        <w:t>DV</w:t>
+      </w:r>
+      <w:r>
+        <w:tab/>
+      </w:r>
+      <w:r>
+        <w:tab/>
+        <w:t>Daily View</w:t>
+      </w:r>
+    </w:p>
+    <w:p>
+      <w:r>
+        <w:t>Team5</w:t>
+      </w:r>
+      <w:r>
+        <w:tab/>
+      </w:r>
+      <w:r>
+        <w:tab/>
+        <w:t>Team name</w:t>
+      </w:r>
+    </w:p>
+    <w:p>
+      <w:r>
+        <w:t xml:space="preserve">Cal </w:t>
+      </w:r>
+      <w:proofErr w:type="spellStart"/>
+      <w:r>
+        <w:t>Proj</w:t>
+      </w:r>
+      <w:proofErr w:type="spellEnd"/>
+      <w:r>
+        <w:tab/>
+        <w:t>Short hand for the name of the project, Calendar Project</w:t>
+      </w:r>
+    </w:p>
+    <w:p/>
+    <w:p>
+      <w:r>
+        <w:t>Functional Requirements:</w:t>
+      </w:r>
+    </w:p>
+    <w:p/>
+    <w:p>
+      <w:r>
+        <w:t>1. The create user/registration/log on function will allow people to create new, secure</w:t>
+      </w:r>
+    </w:p>
+    <w:p>
+      <w:r>
+        <w:t xml:space="preserve">   accounts to be able to use the calendar system and log on after creation.</w:t>
+      </w:r>
+    </w:p>
+    <w:p>
+      <w:r>
+        <w:tab/>
+        <w:t>1.1 The system will allow a user previously not in the system to create a new,</w:t>
+      </w:r>
+    </w:p>
+    <w:p>
+      <w:r>
+        <w:tab/>
+      </w:r>
+      <w:r>
+        <w:tab/>
+        <w:t>secure account</w:t>
+      </w:r>
+    </w:p>
+    <w:p>
+      <w:r>
+        <w:tab/>
+        <w:t>1.2 The system will need a name, username, and password to create the account</w:t>
+      </w:r>
+    </w:p>
+    <w:p>
+      <w:r>
+        <w:tab/>
+        <w:t>1.3 The system will make sure the username and password meet specific requirements</w:t>
+      </w:r>
+    </w:p>
+    <w:p>
+      <w:r>
+        <w:tab/>
+      </w:r>
+      <w:r>
+        <w:tab/>
+        <w:t>such as length and exclusion of specific characters</w:t>
+      </w:r>
+    </w:p>
+    <w:p>
+      <w:r>
+        <w:tab/>
+        <w:t>1.4 The system will then save the name, username, and password in a database for</w:t>
+      </w:r>
+    </w:p>
+    <w:p>
+      <w:r>
+        <w:tab/>
+      </w:r>
+      <w:r>
+        <w:tab/>
+        <w:t>when they try to log on in the future.</w:t>
+      </w:r>
+    </w:p>
+    <w:p/>
+    <w:p>
+      <w:r>
+        <w:t>2. The MV will show all days in a month, and a snippet for each day</w:t>
+      </w:r>
+    </w:p>
+    <w:p>
+      <w:r>
+        <w:tab/>
+        <w:t xml:space="preserve">2.1 The system </w:t>
+      </w:r>
+      <w:r>
+        <w:t>will</w:t>
+      </w:r>
+      <w:r>
+        <w:t xml:space="preserve"> display the name of the month with a choice to go forward</w:t>
+      </w:r>
+    </w:p>
+    <w:p>
+      <w:r>
+        <w:tab/>
+      </w:r>
+      <w:r>
+        <w:tab/>
+        <w:t>and backward through months</w:t>
+      </w:r>
+    </w:p>
+    <w:p>
+      <w:r>
+        <w:tab/>
+        <w:t xml:space="preserve">2.2 The system </w:t>
+      </w:r>
+      <w:r>
+        <w:t>wil</w:t>
+      </w:r>
+      <w:r>
+        <w:t xml:space="preserve">l display each day of the week at the top of the screen, under </w:t>
+      </w:r>
+    </w:p>
+    <w:p>
+      <w:r>
+        <w:tab/>
+      </w:r>
+      <w:r>
+        <w:tab/>
+        <w:t>the name of the month</w:t>
+      </w:r>
+    </w:p>
+    <w:p>
+      <w:r>
+        <w:tab/>
+        <w:t xml:space="preserve">2.3 The system </w:t>
+      </w:r>
+      <w:r>
+        <w:t>will</w:t>
+      </w:r>
+      <w:r>
+        <w:t xml:space="preserve"> display each day of the month(number) in accordance to which day</w:t>
+      </w:r>
+    </w:p>
+    <w:p>
+      <w:r>
+        <w:lastRenderedPageBreak/>
+        <w:tab/>
+      </w:r>
+      <w:r>
+        <w:tab/>
+        <w:t xml:space="preserve">of the </w:t>
+      </w:r>
+      <w:proofErr w:type="gramStart"/>
+      <w:r>
+        <w:t>week</w:t>
+      </w:r>
+      <w:proofErr w:type="gramEnd"/>
+      <w:r>
+        <w:t xml:space="preserve"> it is</w:t>
+      </w:r>
+    </w:p>
+    <w:p>
+      <w:r>
+        <w:tab/>
+        <w:t xml:space="preserve">2.4 If a specific date has an event, the system will show the name of the event in </w:t>
+      </w:r>
+    </w:p>
+    <w:p>
+      <w:r>
+        <w:tab/>
+      </w:r>
+      <w:r>
+        <w:tab/>
+        <w:t>the box designated for the specific day.</w:t>
+      </w:r>
+    </w:p>
+    <w:p/>
+    <w:p>
+      <w:r>
+        <w:t>3. The WV will show all days in a week, snippet for each day</w:t>
+      </w:r>
+    </w:p>
+    <w:p>
+      <w:r>
+        <w:tab/>
+        <w:t xml:space="preserve">3.1 The system </w:t>
+      </w:r>
+      <w:r>
+        <w:t>will</w:t>
+      </w:r>
+      <w:r>
+        <w:t xml:space="preserve"> display the month followed by the week at the top of the screen</w:t>
+      </w:r>
+    </w:p>
+    <w:p>
+      <w:r>
+        <w:tab/>
+      </w:r>
+      <w:r>
+        <w:tab/>
+        <w:t>(</w:t>
+      </w:r>
+      <w:proofErr w:type="spellStart"/>
+      <w:r>
+        <w:t>i.e</w:t>
+      </w:r>
+      <w:proofErr w:type="spellEnd"/>
+      <w:r>
+        <w:t xml:space="preserve"> September 3 - 9), with a choice to go forward and backwards through the weeks.</w:t>
+      </w:r>
+    </w:p>
+    <w:p>
+      <w:r>
+        <w:tab/>
+        <w:t xml:space="preserve">3.2 The system </w:t>
+      </w:r>
+      <w:r>
+        <w:t>will</w:t>
+      </w:r>
+      <w:r>
+        <w:t xml:space="preserve"> display each day of the week, in accordance to the specific week.</w:t>
+      </w:r>
+    </w:p>
+    <w:p>
+      <w:r>
+        <w:tab/>
+        <w:t xml:space="preserve">3.3 If a specific date has an event, the system will show the name of the event in the box </w:t>
+      </w:r>
+    </w:p>
+    <w:p>
+      <w:r>
+        <w:tab/>
+      </w:r>
+      <w:r>
+        <w:tab/>
+        <w:t>designated for the specific day.</w:t>
+      </w:r>
+    </w:p>
+    <w:p>
+      <w:r>
+        <w:tab/>
+      </w:r>
+      <w:r>
+        <w:tab/>
+      </w:r>
+    </w:p>
+    <w:p>
+      <w:r>
+        <w:t>4. The DV will show all the events in a day, sorted by starting time</w:t>
+      </w:r>
+    </w:p>
+    <w:p>
+      <w:r>
+        <w:tab/>
+        <w:t>4.1 The system will display the month and day at the top of the screen.</w:t>
+      </w:r>
+    </w:p>
+    <w:p>
+      <w:r>
+        <w:tab/>
+        <w:t>4.2 The system will display one hour time intervals in terms of AM and PM times.</w:t>
+      </w:r>
+    </w:p>
+    <w:p>
+      <w:r>
+        <w:tab/>
+        <w:t xml:space="preserve">4.3 If the date has an event, the system will show the name of the event in the specified time. </w:t>
+      </w:r>
+    </w:p>
+    <w:p>
+      <w:r>
+        <w:tab/>
+      </w:r>
+      <w:r>
+        <w:tab/>
+        <w:t>It will also shade a portion of the time intervals to give a visual representation of the</w:t>
+      </w:r>
+    </w:p>
+    <w:p>
+      <w:r>
+        <w:tab/>
+      </w:r>
+      <w:r>
+        <w:tab/>
+        <w:t>event time duration.</w:t>
+      </w:r>
+    </w:p>
+    <w:p>
+      <w:r>
+        <w:tab/>
+      </w:r>
+      <w:r>
+        <w:tab/>
+      </w:r>
+    </w:p>
+    <w:p>
+      <w:r>
+        <w:t>5. Adding an event</w:t>
+      </w:r>
+    </w:p>
+    <w:p>
+      <w:r>
+        <w:tab/>
+        <w:t>5.1 The system will display an option to click to add an event.</w:t>
+      </w:r>
+    </w:p>
+    <w:p>
+      <w:r>
+        <w:tab/>
+        <w:t>5.2 The system will ask for an Event Name.</w:t>
+      </w:r>
+    </w:p>
+    <w:p>
+      <w:r>
+        <w:tab/>
+        <w:t>5.3 The system will ask for a starting and ending time.</w:t>
+      </w:r>
+    </w:p>
+    <w:p>
+      <w:r>
+        <w:tab/>
+        <w:t>5.4 The system will ask for times at which the user wishes to be notified of the event. (optional)</w:t>
+      </w:r>
+    </w:p>
+    <w:p>
+      <w:r>
+        <w:tab/>
+        <w:t>5.5 The system will display an option for finishing an event.</w:t>
+      </w:r>
+    </w:p>
+    <w:p>
+      <w:r>
+        <w:tab/>
+        <w:t>5.6 The system will then update the event to all views of the calendar.</w:t>
+      </w:r>
+    </w:p>
+    <w:p>
+      <w:r>
+        <w:tab/>
+        <w:t>5.7 If there is a conflict in time, there will be given a notice about overlapping times.</w:t>
+      </w:r>
+    </w:p>
+    <w:p>
+      <w:pPr>
+        <w:ind w:left="1440" w:hanging="720"/>
+      </w:pPr>
+      <w:r>
+        <w:t>5.8 The system will ask if the user would like to make the event a weekly event or monthly event.</w:t>
+      </w:r>
+    </w:p>
+    <w:p>
+      <w:pPr>
+        <w:ind w:left="1440" w:hanging="720"/>
+      </w:pPr>
+      <w:r>
+        <w:lastRenderedPageBreak/>
+        <w:t>If yes, then the system will make the same event on the same day of the week or on the same</w:t>
+      </w:r>
+      <w:r>
+        <w:t xml:space="preserve"> </w:t>
+      </w:r>
+      <w:r>
+        <w:t>day of the month for the calendar.</w:t>
+      </w:r>
+    </w:p>
+    <w:p>
+      <w:r>
+        <w:tab/>
+        <w:t>5.9 The system will have preset event categories to the system and will be indicated by color</w:t>
+      </w:r>
+    </w:p>
+    <w:p>
+      <w:r>
+        <w:tab/>
+      </w:r>
+      <w:r>
+        <w:tab/>
+        <w:t>5.9.1 Meetings will be blue.</w:t>
+      </w:r>
+    </w:p>
+    <w:p>
+      <w:r>
+        <w:tab/>
+      </w:r>
+      <w:r>
+        <w:tab/>
+        <w:t>5.9.2 Due Dates will be red.</w:t>
+      </w:r>
+    </w:p>
+    <w:p>
+      <w:r>
+        <w:tab/>
+      </w:r>
+      <w:r>
+        <w:tab/>
+        <w:t>5.9.3 Birthdays will be green.</w:t>
+      </w:r>
+    </w:p>
+    <w:p>
+      <w:r>
+        <w:tab/>
+      </w:r>
+      <w:r>
+        <w:tab/>
+        <w:t>5.9.4 National Holidays will be orange.</w:t>
+      </w:r>
+    </w:p>
+    <w:p>
+      <w:r>
+        <w:tab/>
+      </w:r>
+      <w:r>
+        <w:tab/>
+      </w:r>
+    </w:p>
+    <w:p>
+      <w:r>
+        <w:t>6. Deleting or editing an event</w:t>
+      </w:r>
+    </w:p>
+    <w:p>
+      <w:pPr>
+        <w:ind w:hanging="720"/>
+      </w:pPr>
+      <w:r>
+        <w:tab/>
+      </w:r>
+      <w:r>
+        <w:tab/>
+      </w:r>
+      <w:r>
+        <w:t xml:space="preserve">6.1 The system will give an option to modify and event. It will ask if you would like to modify or </w:t>
+      </w:r>
+    </w:p>
+    <w:p>
+      <w:pPr>
+        <w:ind w:hanging="720"/>
+      </w:pPr>
+      <w:r>
+        <w:tab/>
+      </w:r>
+      <w:r>
+        <w:tab/>
+      </w:r>
+      <w:r>
+        <w:tab/>
+      </w:r>
+      <w:r>
+        <w:t>delete the event.</w:t>
+      </w:r>
       <w:bookmarkStart w:id="0" w:name="_GoBack"/>
       <w:bookmarkEnd w:id="0"/>
-      <w:r>
-        <w:t>, and Abbreviations:</w:t>
-      </w:r>
-    </w:p>
-    <w:p/>
-    <w:p>
-      <w:r>
-        <w:t>MV</w:t>
-      </w:r>
-      <w:r>
-        <w:tab/>
-      </w:r>
-      <w:r>
-        <w:tab/>
-        <w:t>Monthly View</w:t>
-      </w:r>
-    </w:p>
-    <w:p>
-      <w:r>
-        <w:t>WV</w:t>
-      </w:r>
-      <w:r>
-        <w:tab/>
-      </w:r>
-      <w:r>
-        <w:tab/>
-        <w:t>Weekly View</w:t>
-      </w:r>
-    </w:p>
-    <w:p>
-      <w:r>
-        <w:t>DV</w:t>
-      </w:r>
-      <w:r>
-        <w:tab/>
-      </w:r>
-      <w:r>
-        <w:tab/>
-        <w:t>Daily View</w:t>
-      </w:r>
-    </w:p>
-    <w:p>
-      <w:r>
-        <w:t>Team5</w:t>
-      </w:r>
-      <w:r>
-        <w:tab/>
-      </w:r>
-      <w:r>
-        <w:tab/>
-        <w:t>Team name</w:t>
-      </w:r>
-    </w:p>
-    <w:p>
-      <w:r>
-        <w:t xml:space="preserve">Cal </w:t>
-      </w:r>
-      <w:proofErr w:type="spellStart"/>
-      <w:r>
-        <w:t>Proj</w:t>
-      </w:r>
-      <w:proofErr w:type="spellEnd"/>
-      <w:r>
-        <w:tab/>
-        <w:t>Short hand for the name of the project, Calendar Project</w:t>
-      </w:r>
-    </w:p>
-    <w:p/>
-    <w:p>
-      <w:r>
-        <w:t>Functional Requirements:</w:t>
-      </w:r>
-    </w:p>
-    <w:p/>
-    <w:p>
-      <w:r>
-        <w:t>1. The create user/registration/log on function will allow people to create new, secure</w:t>
-      </w:r>
-    </w:p>
-    <w:p>
-      <w:r>
-        <w:t xml:space="preserve">   </w:t>
+    </w:p>
+    <w:p>
+      <w:pPr>
+        <w:ind w:left="2160" w:hanging="720"/>
+      </w:pPr>
+      <w:r>
+        <w:t>6.1.1 If the user chooses to modify the event, the same menu options as adding an event will</w:t>
+      </w:r>
+      <w:r>
+        <w:t xml:space="preserve"> </w:t>
+      </w:r>
+      <w:r>
+        <w:t>be given.</w:t>
+      </w:r>
+    </w:p>
+    <w:p>
+      <w:pPr>
+        <w:ind w:left="2160" w:hanging="720"/>
+      </w:pPr>
+      <w:r>
+        <w:t>6.1.2 If the user chooses to delete the event, the event will be deleted from all views of the</w:t>
+      </w:r>
+      <w:r>
+        <w:t xml:space="preserve"> </w:t>
+      </w:r>
+      <w:r>
+        <w:t>calendar.</w:t>
+      </w:r>
+    </w:p>
+    <w:p>
+      <w:pPr>
+        <w:ind w:left="2160" w:hanging="720"/>
+      </w:pPr>
+      <w:r>
+        <w:t xml:space="preserve">6.1.3 If the modified or deleted event is repeated, the user will be asked whether changes </w:t>
+      </w:r>
+      <w:r>
+        <w:t xml:space="preserve">should be applied to future </w:t>
+      </w:r>
+      <w:r>
+        <w:t>instances of that event. (optional)</w:t>
+      </w:r>
+    </w:p>
+    <w:p>
+      <w:r>
+        <w:tab/>
+      </w:r>
+      <w:r>
+        <w:tab/>
+      </w:r>
+      <w:r>
+        <w:tab/>
+      </w:r>
+    </w:p>
+    <w:p>
+      <w:r>
+        <w:t>7</w:t>
+      </w:r>
+      <w:r>
+        <w:t>.</w:t>
+      </w:r>
+      <w:r>
+        <w:t xml:space="preserve"> </w:t>
       </w:r>
       <w:proofErr w:type="gramStart"/>
       <w:r>
-        <w:t>accounts</w:t>
+        <w:t>Special Events</w:t>
       </w:r>
       <w:proofErr w:type="gramEnd"/>
-      <w:r>
-        <w:t xml:space="preserve"> to be able to use the calendar system and log on after creation.</w:t>
-      </w:r>
-    </w:p>
-    <w:p>
-      <w:r>
-        <w:tab/>
-        <w:t>1.1 The system will allow a user previously not in the system to create a new,</w:t>
-      </w:r>
-    </w:p>
-    <w:p>
-      <w:r>
-        <w:tab/>
-      </w:r>
-      <w:r>
-        <w:tab/>
-      </w:r>
-      <w:proofErr w:type="gramStart"/>
-      <w:r>
-        <w:t>secure</w:t>
-      </w:r>
-      <w:proofErr w:type="gramEnd"/>
-      <w:r>
-        <w:t xml:space="preserve"> account</w:t>
-      </w:r>
-    </w:p>
-    <w:p>
-      <w:r>
-        <w:tab/>
-        <w:t>1.2 The system will need a name, username, and password to create the account</w:t>
-      </w:r>
-    </w:p>
-    <w:p>
-      <w:r>
-        <w:tab/>
-        <w:t>1.3 The system will make sure the username and password meet specific requirements</w:t>
-      </w:r>
-    </w:p>
-    <w:p>
-      <w:r>
-        <w:tab/>
-      </w:r>
-      <w:r>
-        <w:tab/>
-      </w:r>
-      <w:proofErr w:type="gramStart"/>
-      <w:r>
-        <w:t>such</w:t>
-      </w:r>
-      <w:proofErr w:type="gramEnd"/>
-      <w:r>
-        <w:t xml:space="preserve"> as length and exclusion of specific characters</w:t>
-      </w:r>
-    </w:p>
-    <w:p>
-      <w:r>
-        <w:tab/>
-        <w:t>1.4 The system will then save the name, username, and password in a database for</w:t>
-      </w:r>
-    </w:p>
-    <w:p>
-      <w:r>
-        <w:tab/>
-      </w:r>
-      <w:r>
-        <w:tab/>
-      </w:r>
-      <w:proofErr w:type="gramStart"/>
-      <w:r>
-        <w:t>when</w:t>
-      </w:r>
-      <w:proofErr w:type="gramEnd"/>
-      <w:r>
-        <w:t xml:space="preserve"> they try to log on in the future.</w:t>
-      </w:r>
-    </w:p>
-    <w:p/>
-    <w:p>
-      <w:r>
-        <w:t>2. The MV will show all days in a month, and a snippet for each day</w:t>
-      </w:r>
-    </w:p>
-    <w:p>
-      <w:r>
-        <w:tab/>
-        <w:t>2.1 The system shall display the name of the month with a choice to go forward</w:t>
-      </w:r>
-    </w:p>
-    <w:p>
-      <w:r>
-        <w:tab/>
-      </w:r>
-      <w:r>
-        <w:tab/>
-      </w:r>
-      <w:proofErr w:type="gramStart"/>
-      <w:r>
-        <w:t>and</w:t>
-      </w:r>
-      <w:proofErr w:type="gramEnd"/>
-      <w:r>
-        <w:t xml:space="preserve"> backward through months</w:t>
-      </w:r>
-    </w:p>
-    <w:p>
-      <w:r>
-        <w:tab/>
-        <w:t xml:space="preserve">2.2 The system shall display each day of the week at the top of the screen, under </w:t>
-      </w:r>
-    </w:p>
-    <w:p>
-      <w:r>
-        <w:tab/>
-      </w:r>
-      <w:r>
-        <w:tab/>
-      </w:r>
-      <w:proofErr w:type="gramStart"/>
-      <w:r>
-        <w:t>the</w:t>
-      </w:r>
-      <w:proofErr w:type="gramEnd"/>
-      <w:r>
-        <w:t xml:space="preserve"> name of the month</w:t>
-      </w:r>
-    </w:p>
-    <w:p>
-      <w:r>
-        <w:tab/>
-        <w:t xml:space="preserve">2.3 The system shall display each day of the </w:t>
-      </w:r>
-      <w:proofErr w:type="gramStart"/>
-      <w:r>
-        <w:t>month(</w:t>
-      </w:r>
-      <w:proofErr w:type="gramEnd"/>
-      <w:r>
-        <w:t>number) in accordance to which day</w:t>
-      </w:r>
-    </w:p>
-    <w:p>
-      <w:r>
-        <w:lastRenderedPageBreak/>
-        <w:tab/>
-      </w:r>
-      <w:r>
-        <w:tab/>
-      </w:r>
-      <w:proofErr w:type="gramStart"/>
-      <w:r>
-        <w:t>of</w:t>
-      </w:r>
-      <w:proofErr w:type="gramEnd"/>
-      <w:r>
-        <w:t xml:space="preserve"> the week it is</w:t>
-      </w:r>
-    </w:p>
-    <w:p>
-      <w:r>
-        <w:tab/>
-        <w:t xml:space="preserve">2.4 If a specific date has an event, the system will show the name of the event in </w:t>
-      </w:r>
-    </w:p>
-    <w:p>
-      <w:r>
-        <w:tab/>
-      </w:r>
-      <w:r>
-        <w:tab/>
-      </w:r>
-      <w:proofErr w:type="gramStart"/>
-      <w:r>
-        <w:t>the</w:t>
-      </w:r>
-      <w:proofErr w:type="gramEnd"/>
-      <w:r>
-        <w:t xml:space="preserve"> box designated for the specific day.</w:t>
-      </w:r>
-    </w:p>
-    <w:p/>
-    <w:p>
-      <w:r>
-        <w:t>3. The WV will show all days in a week, snippet for each day</w:t>
-      </w:r>
-    </w:p>
-    <w:p>
-      <w:r>
-        <w:tab/>
-        <w:t>3.1 The system shall display the month followed by the week at the top of the screen</w:t>
-      </w:r>
-    </w:p>
-    <w:p>
-      <w:r>
-        <w:tab/>
-      </w:r>
-      <w:r>
-        <w:tab/>
-        <w:t>(</w:t>
-      </w:r>
-      <w:proofErr w:type="spellStart"/>
-      <w:proofErr w:type="gramStart"/>
-      <w:r>
-        <w:t>i.e</w:t>
-      </w:r>
-      <w:proofErr w:type="spellEnd"/>
-      <w:proofErr w:type="gramEnd"/>
-      <w:r>
-        <w:t xml:space="preserve"> September 3 - 9), with a choice to go forward and backwards through the weeks.</w:t>
-      </w:r>
-    </w:p>
-    <w:p>
-      <w:r>
-        <w:tab/>
-        <w:t>3.2 The system shall display each day of the week, in accordance to the specific week.</w:t>
-      </w:r>
-    </w:p>
-    <w:p>
-      <w:r>
-        <w:tab/>
-        <w:t xml:space="preserve">3.3 If a specific date has an event, the system will show the name of the event in the box </w:t>
-      </w:r>
-    </w:p>
-    <w:p>
-      <w:r>
-        <w:tab/>
-      </w:r>
-      <w:r>
-        <w:tab/>
-      </w:r>
-      <w:proofErr w:type="gramStart"/>
-      <w:r>
-        <w:t>designated</w:t>
-      </w:r>
-      <w:proofErr w:type="gramEnd"/>
-      <w:r>
-        <w:t xml:space="preserve"> for the specific day.</w:t>
-      </w:r>
-    </w:p>
-    <w:p>
-      <w:r>
-        <w:tab/>
-      </w:r>
-      <w:r>
-        <w:tab/>
-      </w:r>
-    </w:p>
-    <w:p>
-      <w:r>
-        <w:t>4. The DV will show all the events in a day, sorted by starting time</w:t>
-      </w:r>
-    </w:p>
-    <w:p>
-      <w:r>
-        <w:tab/>
-        <w:t>4.1 The system will display the month and day at the top of the screen.</w:t>
-      </w:r>
-    </w:p>
-    <w:p>
-      <w:r>
-        <w:tab/>
-        <w:t>4.2 The system will display one hour time intervals in terms of AM and PM times.</w:t>
-      </w:r>
-    </w:p>
-    <w:p>
-      <w:r>
-        <w:tab/>
-        <w:t xml:space="preserve">4.3 If the date has an event, the system will show the name of the event in the specified time. </w:t>
-      </w:r>
-    </w:p>
-    <w:p>
-      <w:r>
-        <w:tab/>
-      </w:r>
-      <w:r>
-        <w:tab/>
-        <w:t>It will also shade a portion of the time intervals to give a visual representation of the</w:t>
-      </w:r>
-    </w:p>
-    <w:p>
-      <w:r>
-        <w:tab/>
-      </w:r>
-      <w:r>
-        <w:tab/>
-      </w:r>
-      <w:proofErr w:type="gramStart"/>
-      <w:r>
-        <w:t>event</w:t>
-      </w:r>
-      <w:proofErr w:type="gramEnd"/>
-      <w:r>
-        <w:t xml:space="preserve"> time duration.</w:t>
-      </w:r>
-    </w:p>
-    <w:p>
-      <w:r>
-        <w:tab/>
-      </w:r>
-      <w:r>
-        <w:tab/>
-      </w:r>
-    </w:p>
-    <w:p>
-      <w:r>
-        <w:t>5. Adding an event</w:t>
-      </w:r>
-    </w:p>
-    <w:p>
-      <w:r>
-        <w:tab/>
-        <w:t>5.1 The system will display an option to click to add an event.</w:t>
-      </w:r>
-    </w:p>
-    <w:p>
-      <w:r>
-        <w:tab/>
-        <w:t>5.2 The system will ask for an Event Name.</w:t>
-      </w:r>
-    </w:p>
-    <w:p>
-      <w:r>
-        <w:tab/>
-        <w:t>5.3 The system will ask for a starting and ending time.</w:t>
-      </w:r>
-    </w:p>
-    <w:p>
-      <w:r>
-        <w:tab/>
-        <w:t>5.4 The system will ask for times at which the user wishes to be notified of the event. (</w:t>
-      </w:r>
-      <w:proofErr w:type="gramStart"/>
-      <w:r>
-        <w:t>optional</w:t>
-      </w:r>
-      <w:proofErr w:type="gramEnd"/>
-      <w:r>
-        <w:t>)</w:t>
-      </w:r>
-    </w:p>
-    <w:p>
-      <w:r>
-        <w:tab/>
-        <w:t>5.5 The system will display an option for finishing an event.</w:t>
-      </w:r>
-    </w:p>
-    <w:p>
-      <w:r>
-        <w:tab/>
-        <w:t>5.6 The system will then update th</w:t>
-      </w:r>
-      <w:r>
-        <w:t>e event to all views of the calenda</w:t>
-      </w:r>
-      <w:r>
-        <w:t>r.</w:t>
-      </w:r>
-    </w:p>
-    <w:p>
-      <w:r>
-        <w:tab/>
-        <w:t>5.7 If there is a conflict in time, there will be given a notice about overlapping times.</w:t>
-      </w:r>
-    </w:p>
-    <w:p>
-      <w:r>
-        <w:tab/>
-        <w:t>5.8 The system will ask if the user would like to make the event a weekly event or monthly event.</w:t>
-      </w:r>
-    </w:p>
-    <w:p>
-      <w:r>
-        <w:lastRenderedPageBreak/>
-        <w:tab/>
-      </w:r>
-      <w:r>
-        <w:tab/>
-        <w:t>If yes, then the system will make the same event on the same day of the week or on the same</w:t>
-      </w:r>
-    </w:p>
-    <w:p>
-      <w:r>
-        <w:tab/>
-      </w:r>
-      <w:r>
-        <w:tab/>
-      </w:r>
-      <w:proofErr w:type="gramStart"/>
-      <w:r>
-        <w:t>day</w:t>
-      </w:r>
-      <w:proofErr w:type="gramEnd"/>
-      <w:r>
-        <w:t xml:space="preserve"> of the month for the calendar.</w:t>
-      </w:r>
-    </w:p>
-    <w:p>
-      <w:r>
-        <w:tab/>
-        <w:t>5.9 The system will have preset event categories to the system and will be indicated by color</w:t>
-      </w:r>
-    </w:p>
-    <w:p>
-      <w:r>
-        <w:tab/>
-      </w:r>
-      <w:r>
-        <w:tab/>
-        <w:t>5.9.1 Meetings will be blue.</w:t>
-      </w:r>
-    </w:p>
-    <w:p>
-      <w:r>
-        <w:tab/>
-      </w:r>
-      <w:r>
-        <w:tab/>
-        <w:t>5.9.2 Due Dates will be red.</w:t>
-      </w:r>
-    </w:p>
-    <w:p>
-      <w:r>
-        <w:tab/>
-      </w:r>
-      <w:r>
-        <w:tab/>
-        <w:t>5.9.3 Birthdays will be green.</w:t>
-      </w:r>
-    </w:p>
-    <w:p>
-      <w:r>
-        <w:tab/>
-      </w:r>
-      <w:r>
-        <w:tab/>
-        <w:t>5.9.4 National Holidays will be orange.</w:t>
-      </w:r>
-    </w:p>
-    <w:p>
-      <w:r>
-        <w:tab/>
-      </w:r>
-      <w:r>
-        <w:tab/>
-      </w:r>
-    </w:p>
-    <w:p>
-      <w:r>
-        <w:t>6. Deleting or editing an event</w:t>
-      </w:r>
-    </w:p>
-    <w:p>
-      <w:r>
-        <w:tab/>
-        <w:t xml:space="preserve">6.1 The system will give an option to modify and event. It will ask if you would like to modify or </w:t>
-      </w:r>
-    </w:p>
-    <w:p>
-      <w:r>
-        <w:tab/>
-      </w:r>
-      <w:r>
-        <w:tab/>
-      </w:r>
-      <w:proofErr w:type="gramStart"/>
-      <w:r>
-        <w:t>delete</w:t>
-      </w:r>
-      <w:proofErr w:type="gramEnd"/>
-      <w:r>
-        <w:t xml:space="preserve"> the event.</w:t>
-      </w:r>
-    </w:p>
-    <w:p>
-      <w:r>
-        <w:tab/>
-      </w:r>
-      <w:r>
-        <w:tab/>
-        <w:t>6.1.1 If the user chooses to modify the event, the same menu options as adding an event will</w:t>
-      </w:r>
-    </w:p>
-    <w:p>
-      <w:r>
-        <w:tab/>
-      </w:r>
-      <w:r>
-        <w:tab/>
-      </w:r>
-      <w:r>
-        <w:tab/>
-      </w:r>
-      <w:proofErr w:type="gramStart"/>
-      <w:r>
-        <w:t>be</w:t>
-      </w:r>
-      <w:proofErr w:type="gramEnd"/>
-      <w:r>
-        <w:t xml:space="preserve"> given.</w:t>
-      </w:r>
-    </w:p>
-    <w:p>
-      <w:r>
-        <w:tab/>
-      </w:r>
-      <w:r>
-        <w:tab/>
-        <w:t>6.1.2 If the user chooses to delete the event, the event will be deleted from all views of the</w:t>
-      </w:r>
-    </w:p>
-    <w:p>
-      <w:r>
-        <w:tab/>
-      </w:r>
-      <w:r>
-        <w:tab/>
-      </w:r>
-      <w:r>
-        <w:tab/>
-      </w:r>
-      <w:proofErr w:type="gramStart"/>
-      <w:r>
-        <w:t>calendar</w:t>
-      </w:r>
-      <w:proofErr w:type="gramEnd"/>
+    </w:p>
+    <w:p>
+      <w:r>
+        <w:tab/>
+        <w:t>7.1 The system will use all the same functionality as regular events</w:t>
+      </w:r>
+    </w:p>
+    <w:p>
+      <w:r>
+        <w:tab/>
+        <w:t>7.2 The system will use a reserved color</w:t>
+      </w:r>
+    </w:p>
+    <w:p>
+      <w:r>
+        <w:tab/>
+        <w:t>7.3 The system will show an image on monthly and weekly view (optional)</w:t>
+      </w:r>
+    </w:p>
+    <w:p>
+      <w:r>
+        <w:tab/>
+      </w:r>
+    </w:p>
+    <w:p>
+      <w:r>
+        <w:t>8</w:t>
+      </w:r>
       <w:r>
         <w:t>.</w:t>
       </w:r>
-    </w:p>
-    <w:p>
-      <w:r>
-        <w:tab/>
-      </w:r>
-      <w:r>
-        <w:tab/>
-        <w:t xml:space="preserve">6.1.3 If the modified or deleted event is repeated, the user will be asked whether changes should be applied to future </w:t>
-      </w:r>
-      <w:r>
-        <w:tab/>
-      </w:r>
-      <w:r>
-        <w:tab/>
-      </w:r>
-      <w:r>
-        <w:tab/>
-      </w:r>
-      <w:r>
-        <w:tab/>
-        <w:t>instances of that event. (</w:t>
-      </w:r>
-      <w:proofErr w:type="gramStart"/>
-      <w:r>
-        <w:t>optional</w:t>
-      </w:r>
-      <w:proofErr w:type="gramEnd"/>
-      <w:r>
-        <w:t>)</w:t>
-      </w:r>
-    </w:p>
-    <w:p>
-      <w:r>
-        <w:tab/>
-      </w:r>
-      <w:r>
-        <w:tab/>
-      </w:r>
-      <w:r>
-        <w:tab/>
-      </w:r>
-    </w:p>
-    <w:p>
-      <w:r>
-        <w:t>7 Special Events</w:t>
-      </w:r>
-    </w:p>
-    <w:p>
-      <w:r>
-        <w:tab/>
-        <w:t>7.1 The system will use all the same functionality as regular events</w:t>
-      </w:r>
-    </w:p>
-    <w:p>
-      <w:r>
-        <w:tab/>
-        <w:t>7.2 The system will use a reserved color</w:t>
-      </w:r>
-    </w:p>
-    <w:p>
-      <w:r>
-        <w:tab/>
-        <w:t>7.3 The system will show an image on monthly and weekly view (optional)</w:t>
-      </w:r>
-    </w:p>
-    <w:p>
-      <w:r>
-        <w:tab/>
-      </w:r>
-    </w:p>
-    <w:p>
-      <w:r>
-        <w:t>8 Share Event (optional)</w:t>
+      <w:r>
+        <w:t xml:space="preserve"> Share Event (optional)</w:t>
       </w:r>
     </w:p>
     <w:p>
@@ -731,7 +647,6 @@
     </w:p>
     <w:p>
       <w:r>
-        <w:lastRenderedPageBreak/>
         <w:tab/>
         <w:t>8.3 The system will not allow indirect shares</w:t>
       </w:r>
@@ -783,7 +698,7 @@
                     </pic:cNvPicPr>
                   </pic:nvPicPr>
                   <pic:blipFill>
-                    <a:blip r:embed="rId4">
+                    <a:blip r:embed="rId5">
                       <a:extLst>
                         <a:ext uri="{28A0092B-C50C-407E-A947-70E740481C1C}">
                           <a14:useLocalDpi xmlns:a14="http://schemas.microsoft.com/office/drawing/2010/main" val="0"/>
@@ -821,18 +736,6 @@
     <w:p/>
     <w:p/>
     <w:p/>
-    <w:p/>
-    <w:p/>
-    <w:p/>
-    <w:p/>
-    <w:p/>
-    <w:p/>
-    <w:p/>
-    <w:p/>
-    <w:p/>
-    <w:p/>
-    <w:p/>
-    <w:p/>
     <w:sectPr>
       <w:pgSz w:w="12240" w:h="15840"/>
       <w:pgMar w:top="1440" w:right="1440" w:bottom="1440" w:left="1440" w:header="720" w:footer="720" w:gutter="0"/>
@@ -844,7 +747,7 @@
 </file>
 
 <file path=word/styles.xml><?xml version="1.0" encoding="utf-8"?>
-<w:styles xmlns:mc="http://schemas.openxmlformats.org/markup-compatibility/2006" xmlns:r="http://schemas.openxmlformats.org/officeDocument/2006/relationships" xmlns:w="http://schemas.openxmlformats.org/wordprocessingml/2006/main" xmlns:w14="http://schemas.microsoft.com/office/word/2010/wordml" xmlns:w15="http://schemas.microsoft.com/office/word/2012/wordml" mc:Ignorable="w14 w15">
+<w:styles xmlns:mc="http://schemas.openxmlformats.org/markup-compatibility/2006" xmlns:r="http://schemas.openxmlformats.org/officeDocument/2006/relationships" xmlns:w="http://schemas.openxmlformats.org/wordprocessingml/2006/main" xmlns:w14="http://schemas.microsoft.com/office/word/2010/wordml" xmlns:w15="http://schemas.microsoft.com/office/word/2012/wordml" xmlns:w16cid="http://schemas.microsoft.com/office/word/2016/wordml/cid" xmlns:w16se="http://schemas.microsoft.com/office/word/2015/wordml/symex" mc:Ignorable="w14 w15 w16se w16cid">
   <w:docDefaults>
     <w:rPrDefault>
       <w:rPr>
@@ -860,7 +763,7 @@
       </w:pPr>
     </w:pPrDefault>
   </w:docDefaults>
-  <w:latentStyles w:defLockedState="0" w:defUIPriority="99" w:defSemiHidden="0" w:defUnhideWhenUsed="0" w:defQFormat="0" w:count="371">
+  <w:latentStyles w:defLockedState="0" w:defUIPriority="99" w:defSemiHidden="0" w:defUnhideWhenUsed="0" w:defQFormat="0" w:count="375">
     <w:lsdException w:name="Normal" w:uiPriority="0" w:qFormat="1"/>
     <w:lsdException w:name="heading 1" w:uiPriority="9" w:qFormat="1"/>
     <w:lsdException w:name="heading 2" w:semiHidden="1" w:uiPriority="9" w:unhideWhenUsed="1" w:qFormat="1"/>
@@ -966,7 +869,6 @@
     <w:lsdException w:name="HTML Sample" w:semiHidden="1" w:unhideWhenUsed="1"/>
     <w:lsdException w:name="HTML Typewriter" w:semiHidden="1" w:unhideWhenUsed="1"/>
     <w:lsdException w:name="HTML Variable" w:semiHidden="1" w:unhideWhenUsed="1"/>
-    <w:lsdException w:name="Normal Table" w:semiHidden="1" w:unhideWhenUsed="1"/>
     <w:lsdException w:name="annotation subject" w:semiHidden="1" w:unhideWhenUsed="1"/>
     <w:lsdException w:name="No List" w:semiHidden="1" w:unhideWhenUsed="1"/>
     <w:lsdException w:name="Outline List 1" w:semiHidden="1" w:unhideWhenUsed="1"/>
@@ -1010,10 +912,8 @@
     <w:lsdException w:name="Table Elegant" w:semiHidden="1" w:unhideWhenUsed="1"/>
     <w:lsdException w:name="Table Professional" w:semiHidden="1" w:unhideWhenUsed="1"/>
     <w:lsdException w:name="Table Subtle 1" w:semiHidden="1" w:unhideWhenUsed="1"/>
-    <w:lsdException w:name="Table Subtle 2" w:semiHidden="1" w:unhideWhenUsed="1"/>
     <w:lsdException w:name="Table Web 1" w:semiHidden="1" w:unhideWhenUsed="1"/>
     <w:lsdException w:name="Table Web 2" w:semiHidden="1" w:unhideWhenUsed="1"/>
-    <w:lsdException w:name="Table Web 3" w:semiHidden="1" w:unhideWhenUsed="1"/>
     <w:lsdException w:name="Balloon Text" w:semiHidden="1" w:unhideWhenUsed="1"/>
     <w:lsdException w:name="Table Grid" w:uiPriority="39"/>
     <w:lsdException w:name="Table Theme" w:semiHidden="1" w:unhideWhenUsed="1"/>
@@ -1232,6 +1132,10 @@
     <w:lsdException w:name="List Table 5 Dark Accent 6" w:uiPriority="50"/>
     <w:lsdException w:name="List Table 6 Colorful Accent 6" w:uiPriority="51"/>
     <w:lsdException w:name="List Table 7 Colorful Accent 6" w:uiPriority="52"/>
+    <w:lsdException w:name="Mention" w:semiHidden="1" w:unhideWhenUsed="1"/>
+    <w:lsdException w:name="Smart Hyperlink" w:semiHidden="1" w:unhideWhenUsed="1"/>
+    <w:lsdException w:name="Hashtag" w:semiHidden="1" w:unhideWhenUsed="1"/>
+    <w:lsdException w:name="Unresolved Mention" w:semiHidden="1" w:unhideWhenUsed="1"/>
   </w:latentStyles>
   <w:style w:type="paragraph" w:default="1" w:styleId="Normal">
     <w:name w:val="Normal"/>
@@ -1526,4 +1430,16 @@
     </a:ext>
   </a:extLst>
 </a:theme>
+</file>
+
+<file path=customXml/item1.xml><?xml version="1.0" encoding="utf-8"?>
+<b:Sources xmlns:b="http://schemas.openxmlformats.org/officeDocument/2006/bibliography" xmlns="http://schemas.openxmlformats.org/officeDocument/2006/bibliography" SelectedStyle="\APASixthEditionOfficeOnline.xsl" StyleName="APA" Version="6"/>
+</file>
+
+<file path=customXml/itemProps1.xml><?xml version="1.0" encoding="utf-8"?>
+<ds:datastoreItem xmlns:ds="http://schemas.openxmlformats.org/officeDocument/2006/customXml" ds:itemID="{B286FF91-C9D6-40CC-A8ED-2A0D88501EF8}">
+  <ds:schemaRefs>
+    <ds:schemaRef ds:uri="http://schemas.openxmlformats.org/officeDocument/2006/bibliography"/>
+  </ds:schemaRefs>
+</ds:datastoreItem>
 </file>